--- a/PROGRAMACION/FOL/trabajo FOL.docx
+++ b/PROGRAMACION/FOL/trabajo FOL.docx
@@ -1,6 +1,6 @@
 
 <file path=word/document.xml><?xml version="1.0" encoding="utf-8"?>
-<w:document xmlns:wpc="http://schemas.microsoft.com/office/word/2010/wordprocessingCanvas" xmlns:cx="http://schemas.microsoft.com/office/drawing/2014/chartex" xmlns:mc="http://schemas.openxmlformats.org/markup-compatibility/2006" xmlns:o="urn:schemas-microsoft-com:office:office" xmlns:r="http://schemas.openxmlformats.org/officeDocument/2006/relationships" xmlns:m="http://schemas.openxmlformats.org/officeDocument/2006/math" xmlns:v="urn:schemas-microsoft-com:vml" xmlns:wp14="http://schemas.microsoft.com/office/word/2010/wordprocessingDrawing" xmlns:wp="http://schemas.openxmlformats.org/drawingml/2006/wordprocessingDrawing" xmlns:w10="urn:schemas-microsoft-com:office:word" xmlns:w="http://schemas.openxmlformats.org/wordprocessingml/2006/main" xmlns:w14="http://schemas.microsoft.com/office/word/2010/wordml" xmlns:w15="http://schemas.microsoft.com/office/word/2012/wordml" xmlns:w16se="http://schemas.microsoft.com/office/word/2015/wordml/symex" xmlns:wpg="http://schemas.microsoft.com/office/word/2010/wordprocessingGroup" xmlns:wpi="http://schemas.microsoft.com/office/word/2010/wordprocessingInk" xmlns:wne="http://schemas.microsoft.com/office/word/2006/wordml" xmlns:wps="http://schemas.microsoft.com/office/word/2010/wordprocessingShape" mc:Ignorable="w14 w15 w16se wp14">
+<w:document xmlns:wpc="http://schemas.microsoft.com/office/word/2010/wordprocessingCanvas" xmlns:cx="http://schemas.microsoft.com/office/drawing/2014/chartex" xmlns:cx1="http://schemas.microsoft.com/office/drawing/2015/9/8/chartex" xmlns:cx2="http://schemas.microsoft.com/office/drawing/2015/10/21/chartex" xmlns:cx3="http://schemas.microsoft.com/office/drawing/2016/5/9/chartex" xmlns:cx4="http://schemas.microsoft.com/office/drawing/2016/5/10/chartex" xmlns:cx5="http://schemas.microsoft.com/office/drawing/2016/5/11/chartex" xmlns:cx6="http://schemas.microsoft.com/office/drawing/2016/5/12/chartex" xmlns:cx7="http://schemas.microsoft.com/office/drawing/2016/5/13/chartex" xmlns:cx8="http://schemas.microsoft.com/office/drawing/2016/5/14/chartex" xmlns:mc="http://schemas.openxmlformats.org/markup-compatibility/2006" xmlns:aink="http://schemas.microsoft.com/office/drawing/2016/ink" xmlns:am3d="http://schemas.microsoft.com/office/drawing/2017/model3d" xmlns:o="urn:schemas-microsoft-com:office:office" xmlns:oel="http://schemas.microsoft.com/office/2019/extlst" xmlns:r="http://schemas.openxmlformats.org/officeDocument/2006/relationships" xmlns:m="http://schemas.openxmlformats.org/officeDocument/2006/math" xmlns:v="urn:schemas-microsoft-com:vml" xmlns:wp14="http://schemas.microsoft.com/office/word/2010/wordprocessingDrawing" xmlns:wp="http://schemas.openxmlformats.org/drawingml/2006/wordprocessingDrawing" xmlns:w10="urn:schemas-microsoft-com:office:word" xmlns:w="http://schemas.openxmlformats.org/wordprocessingml/2006/main" xmlns:w14="http://schemas.microsoft.com/office/word/2010/wordml" xmlns:w15="http://schemas.microsoft.com/office/word/2012/wordml" xmlns:w16cex="http://schemas.microsoft.com/office/word/2018/wordml/cex" xmlns:w16cid="http://schemas.microsoft.com/office/word/2016/wordml/cid" xmlns:w16="http://schemas.microsoft.com/office/word/2018/wordml" xmlns:w16sdtdh="http://schemas.microsoft.com/office/word/2020/wordml/sdtdatahash" xmlns:w16se="http://schemas.microsoft.com/office/word/2015/wordml/symex" xmlns:wpg="http://schemas.microsoft.com/office/word/2010/wordprocessingGroup" xmlns:wpi="http://schemas.microsoft.com/office/word/2010/wordprocessingInk" xmlns:wne="http://schemas.microsoft.com/office/word/2006/wordml" xmlns:wps="http://schemas.microsoft.com/office/word/2010/wordprocessingShape" mc:Ignorable="w14 w15 w16se w16cid w16 w16cex w16sdtdh wp14">
   <w:body>
     <w:p>
       <w:pPr>
@@ -22,7 +22,7 @@
           <w:lang w:eastAsia="es-ES"/>
         </w:rPr>
         <w:drawing>
-          <wp:inline distT="0" distB="0" distL="0" distR="0">
+          <wp:inline distT="0" distB="0" distL="0" distR="0" wp14:anchorId="2921DD99" wp14:editId="133EF214">
             <wp:extent cx="5734050" cy="8105775"/>
             <wp:effectExtent l="0" t="0" r="0" b="9525"/>
             <wp:docPr id="4" name="Imagen 4" descr="https://lh7-us.googleusercontent.com/Ivi4y3Gg-Uhd1ALcLmI9qmCrlKpcJtmqBPAz1jmLUnkUOy42Nwn5mYCxgSt8QCwK0YIp5wr6xM8ayF8QDJObDfTccZF5R1hjAvx7RY5hwgYHi_R8LMysyKZcX0-ppNKUk2eRjpGmQF1caz56J2k-yOM"/>
@@ -115,7 +115,6 @@
           <w:lang w:eastAsia="es-ES"/>
         </w:rPr>
       </w:pPr>
-      <w:bookmarkStart w:id="0" w:name="_GoBack"/>
       <w:r>
         <w:rPr>
           <w:rFonts w:ascii="Arial" w:eastAsia="Times New Roman" w:hAnsi="Arial" w:cs="Arial"/>
@@ -277,7 +276,7 @@
           <w:lang w:eastAsia="es-ES"/>
         </w:rPr>
         <w:drawing>
-          <wp:inline distT="0" distB="0" distL="0" distR="0">
+          <wp:inline distT="0" distB="0" distL="0" distR="0" wp14:anchorId="70D9A548" wp14:editId="44EC507D">
             <wp:extent cx="485775" cy="366760"/>
             <wp:effectExtent l="0" t="0" r="0" b="0"/>
             <wp:docPr id="6" name="Imagen 6" descr="https://lh7-us.googleusercontent.com/KYW3SZngyOXSUS-3D0E50LfR_mc_O06jmiwUovUrWZ2F26RhYIL3-5-_BzxaeQalSlCkDOQVV9e0HObG5RJ8GyP2mqkDal0iREhTblp5vjIgoxQLu6k7UDf1ILYibqZNtowYlfsgIENWV3JbSJJZOI1BWA=s2048"/>
@@ -373,16 +372,14 @@
         </w:rPr>
         <w:t xml:space="preserve"> danesa”: las empresas otorgan tres meses para buscar un nuevo empleo a la persona que va a ser despedida y </w:t>
       </w:r>
-      <w:proofErr w:type="gramStart"/>
-      <w:r>
-        <w:rPr>
-          <w:rFonts w:ascii="Arial" w:eastAsia="Times New Roman" w:hAnsi="Arial" w:cs="Arial"/>
-          <w:color w:val="000000"/>
-          <w:lang w:eastAsia="es-ES"/>
-        </w:rPr>
-        <w:t>que</w:t>
-      </w:r>
-      <w:proofErr w:type="gramEnd"/>
+      <w:r>
+        <w:rPr>
+          <w:rFonts w:ascii="Arial" w:eastAsia="Times New Roman" w:hAnsi="Arial" w:cs="Arial"/>
+          <w:color w:val="000000"/>
+          <w:lang w:eastAsia="es-ES"/>
+        </w:rPr>
+        <w:t>que,</w:t>
+      </w:r>
       <w:r>
         <w:rPr>
           <w:rFonts w:ascii="Arial" w:eastAsia="Times New Roman" w:hAnsi="Arial" w:cs="Arial"/>
@@ -409,7 +406,7 @@
           <w:lang w:eastAsia="es-ES"/>
         </w:rPr>
         <w:drawing>
-          <wp:inline distT="0" distB="0" distL="0" distR="0">
+          <wp:inline distT="0" distB="0" distL="0" distR="0" wp14:anchorId="5C860B96" wp14:editId="1D77726E">
             <wp:extent cx="504825" cy="336714"/>
             <wp:effectExtent l="0" t="0" r="0" b="6350"/>
             <wp:docPr id="5" name="Imagen 5" descr="https://lh7-us.googleusercontent.com/5U0s3ajHxZY6AsQ4b_VG159lytDcSm1wjuCzGjYkZwHVgRMJqnrQVVLP1CaCtmE2umpLyd45kadYvKoM6p5pvefKewkgf5woaMk-pNZNSAYPPLC5pmkCHn3PmPiZwQrBWxPsO2InxaNPuFZZ9xQmiklw1g=s2048"/>
@@ -653,7 +650,7 @@
           <w:lang w:eastAsia="es-ES"/>
         </w:rPr>
         <w:lastRenderedPageBreak/>
-        <w:t>más despidan con contribuciones sociales más altas y premiar a las que menos despidan con pagos sociales más reducidos: “Es un incentivo para mantener a los trabajadores”. Es lo que se le ha conocido como “</w:t>
+        <w:t>más despidan con contribuciones sociales más altas y premiar a las que menos despidan con pagos sociales más reducidos: “Es un incentivo para mantener a los trabajadores”. Es lo que se le ha conocido como “Bonus-</w:t>
       </w:r>
       <w:proofErr w:type="spellStart"/>
       <w:r>
@@ -662,7 +659,7 @@
           <w:color w:val="000000"/>
           <w:lang w:eastAsia="es-ES"/>
         </w:rPr>
-        <w:t>Bonus-malus</w:t>
+        <w:t>malus</w:t>
       </w:r>
       <w:proofErr w:type="spellEnd"/>
       <w:r>
@@ -849,22 +846,8 @@
           <w:color w:val="000000"/>
           <w:lang w:eastAsia="es-ES"/>
         </w:rPr>
-        <w:t xml:space="preserve">Florentino </w:t>
-      </w:r>
-      <w:proofErr w:type="spellStart"/>
-      <w:r>
-        <w:rPr>
-          <w:rFonts w:ascii="Arial" w:eastAsia="Times New Roman" w:hAnsi="Arial" w:cs="Arial"/>
-          <w:b/>
-          <w:bCs/>
-          <w:i/>
-          <w:iCs/>
-          <w:color w:val="000000"/>
-          <w:lang w:eastAsia="es-ES"/>
-        </w:rPr>
-        <w:t>Felgueroso</w:t>
-      </w:r>
-      <w:proofErr w:type="spellEnd"/>
+        <w:t>Florentino Felgueroso</w:t>
+      </w:r>
       <w:r>
         <w:rPr>
           <w:rFonts w:ascii="Arial" w:eastAsia="Times New Roman" w:hAnsi="Arial" w:cs="Arial"/>
@@ -922,7 +905,6 @@
           <w:lang w:eastAsia="es-ES"/>
         </w:rPr>
       </w:pPr>
-      <w:proofErr w:type="spellStart"/>
       <w:r>
         <w:rPr>
           <w:rFonts w:ascii="Arial" w:eastAsia="Times New Roman" w:hAnsi="Arial" w:cs="Arial"/>
@@ -934,21 +916,7 @@
           <w:shd w:val="clear" w:color="auto" w:fill="FFFFFF"/>
           <w:lang w:eastAsia="es-ES"/>
         </w:rPr>
-        <w:t>Finn</w:t>
-      </w:r>
-      <w:proofErr w:type="spellEnd"/>
-      <w:r>
-        <w:rPr>
-          <w:rFonts w:ascii="Arial" w:eastAsia="Times New Roman" w:hAnsi="Arial" w:cs="Arial"/>
-          <w:b/>
-          <w:bCs/>
-          <w:i/>
-          <w:iCs/>
-          <w:color w:val="222222"/>
-          <w:shd w:val="clear" w:color="auto" w:fill="FFFFFF"/>
-          <w:lang w:eastAsia="es-ES"/>
-        </w:rPr>
-        <w:t xml:space="preserve"> </w:t>
+        <w:t xml:space="preserve">Finn </w:t>
       </w:r>
       <w:proofErr w:type="spellStart"/>
       <w:r>
@@ -1037,60 +1005,16 @@
           <w:shd w:val="clear" w:color="auto" w:fill="FFFFFF"/>
           <w:lang w:eastAsia="es-ES"/>
         </w:rPr>
-        <w:t xml:space="preserve">y Eric </w:t>
-      </w:r>
-      <w:proofErr w:type="spellStart"/>
-      <w:r>
-        <w:rPr>
-          <w:rFonts w:ascii="Arial" w:eastAsia="Times New Roman" w:hAnsi="Arial" w:cs="Arial"/>
-          <w:b/>
-          <w:bCs/>
-          <w:color w:val="000000"/>
-          <w:shd w:val="clear" w:color="auto" w:fill="FFFFFF"/>
-          <w:lang w:eastAsia="es-ES"/>
-        </w:rPr>
-        <w:t>Maskin</w:t>
-      </w:r>
-      <w:proofErr w:type="spellEnd"/>
-      <w:r>
-        <w:rPr>
-          <w:rFonts w:ascii="Arial" w:eastAsia="Times New Roman" w:hAnsi="Arial" w:cs="Arial"/>
-          <w:b/>
-          <w:bCs/>
-          <w:color w:val="000000"/>
-          <w:shd w:val="clear" w:color="auto" w:fill="FFFFFF"/>
-          <w:lang w:eastAsia="es-ES"/>
-        </w:rPr>
-        <w:t xml:space="preserve"> </w:t>
-      </w:r>
-      <w:r>
-        <w:rPr>
-          <w:rFonts w:ascii="Arial" w:eastAsia="Times New Roman" w:hAnsi="Arial" w:cs="Arial"/>
-          <w:color w:val="000000"/>
-          <w:shd w:val="clear" w:color="auto" w:fill="FFFFFF"/>
-          <w:lang w:eastAsia="es-ES"/>
-        </w:rPr>
-        <w:t xml:space="preserve">premio Nobel de economía en 2007, profesor estadounidense de la Universidad de Princeton, también son defensores del contrato único. </w:t>
-      </w:r>
-      <w:proofErr w:type="spellStart"/>
-      <w:r>
-        <w:rPr>
-          <w:rFonts w:ascii="Arial" w:eastAsia="Times New Roman" w:hAnsi="Arial" w:cs="Arial"/>
-          <w:color w:val="000000"/>
-          <w:shd w:val="clear" w:color="auto" w:fill="FFFFFF"/>
-          <w:lang w:eastAsia="es-ES"/>
-        </w:rPr>
-        <w:t>Maskin</w:t>
-      </w:r>
-      <w:proofErr w:type="spellEnd"/>
-      <w:r>
-        <w:rPr>
-          <w:rFonts w:ascii="Arial" w:eastAsia="Times New Roman" w:hAnsi="Arial" w:cs="Arial"/>
-          <w:color w:val="000000"/>
-          <w:shd w:val="clear" w:color="auto" w:fill="FFFFFF"/>
-          <w:lang w:eastAsia="es-ES"/>
-        </w:rPr>
-        <w:t xml:space="preserve"> concretamente destaca la importancia de esta propuesta para reducir las tasas de desempleo antes incluso que centrarse en las medidas para recortar el gasto público. </w:t>
+        <w:t xml:space="preserve">y Eric Maskin </w:t>
+      </w:r>
+      <w:r>
+        <w:rPr>
+          <w:rFonts w:ascii="Arial" w:eastAsia="Times New Roman" w:hAnsi="Arial" w:cs="Arial"/>
+          <w:color w:val="000000"/>
+          <w:shd w:val="clear" w:color="auto" w:fill="FFFFFF"/>
+          <w:lang w:eastAsia="es-ES"/>
+        </w:rPr>
+        <w:t xml:space="preserve">premio Nobel de economía en 2007, profesor estadounidense de la Universidad de Princeton, también son defensores del contrato único. Maskin concretamente destaca la importancia de esta propuesta para reducir las tasas de desempleo antes incluso que centrarse en las medidas para recortar el gasto público. </w:t>
       </w:r>
       <w:proofErr w:type="spellStart"/>
       <w:r>
@@ -2112,7 +2036,7 @@
           <w:lang w:eastAsia="es-ES"/>
         </w:rPr>
         <w:drawing>
-          <wp:inline distT="0" distB="0" distL="0" distR="0">
+          <wp:inline distT="0" distB="0" distL="0" distR="0" wp14:anchorId="0A6D9FE2" wp14:editId="2A9B643D">
             <wp:extent cx="2895600" cy="2895600"/>
             <wp:effectExtent l="0" t="0" r="0" b="0"/>
             <wp:docPr id="3" name="Imagen 3" descr="https://lh7-us.googleusercontent.com/_uvMWGiRff6fPuth9bDe2ViC3lnIJdqa34_SfleY6NEDqlxB277LE8TbgAIN6D656e-puLC4-0PvOGvKKJsVfQy5DIj7PD1yhyx0KXLVvs90wYgXb55ggb2ErpeccEF-uQXUQsBf7U3PUuNQIdPYf0s"/>
@@ -2241,7 +2165,34 @@
           <w:shd w:val="clear" w:color="auto" w:fill="FFFFFF"/>
           <w:lang w:eastAsia="es-ES"/>
         </w:rPr>
-        <w:t>Los cambios más relevantes afectan a contratación de duración determinada frente a la indefinida, los contratos fijos discontinuos y el contrato fijo de obra del sector de la construcción, como se presenta en la siguiente tabla.</w:t>
+        <w:t xml:space="preserve">Los cambios más relevantes afectan a </w:t>
+      </w:r>
+      <w:r>
+        <w:rPr>
+          <w:rFonts w:ascii="Arial" w:eastAsia="Times New Roman" w:hAnsi="Arial" w:cs="Arial"/>
+          <w:color w:val="232323"/>
+          <w:shd w:val="clear" w:color="auto" w:fill="FFFFFF"/>
+          <w:lang w:eastAsia="es-ES"/>
+        </w:rPr>
+        <w:t xml:space="preserve">la </w:t>
+      </w:r>
+      <w:r>
+        <w:rPr>
+          <w:rFonts w:ascii="Arial" w:eastAsia="Times New Roman" w:hAnsi="Arial" w:cs="Arial"/>
+          <w:color w:val="232323"/>
+          <w:shd w:val="clear" w:color="auto" w:fill="FFFFFF"/>
+          <w:lang w:eastAsia="es-ES"/>
+        </w:rPr>
+        <w:t xml:space="preserve">contratación de duración determinada frente a la indefinida, los contratos fijos discontinuos y el contrato fijo de obra del sector de la construcción, como se presenta </w:t>
+      </w:r>
+      <w:r>
+        <w:rPr>
+          <w:rFonts w:ascii="Arial" w:eastAsia="Times New Roman" w:hAnsi="Arial" w:cs="Arial"/>
+          <w:color w:val="232323"/>
+          <w:shd w:val="clear" w:color="auto" w:fill="FFFFFF"/>
+          <w:lang w:eastAsia="es-ES"/>
+        </w:rPr>
+        <w:t>a continuación:</w:t>
       </w:r>
     </w:p>
     <w:p>
@@ -3075,7 +3026,7 @@
           <w:lang w:eastAsia="es-ES"/>
         </w:rPr>
         <w:drawing>
-          <wp:inline distT="0" distB="0" distL="0" distR="0">
+          <wp:inline distT="0" distB="0" distL="0" distR="0" wp14:anchorId="26614869" wp14:editId="7D23AC39">
             <wp:extent cx="4914900" cy="3686175"/>
             <wp:effectExtent l="0" t="0" r="0" b="9525"/>
             <wp:docPr id="7" name="Imagen 7" descr="https://lh7-us.googleusercontent.com/yt49a2AZ_5aos8w7vOl_R_98-5ktYhV6_4cLqTiwS3iCpRUg6iYqJal5dYJ33nx1-15uQ4sQUhXd9NsJqeDCkjNQ8vp4UpqjhM5rk2x5SVvbUGLjayHUOng_Y1c300QIlIzgLCv4wb4chvngKEfRjgtbDw=s2048"/>
@@ -3948,7 +3899,23 @@
           <w:color w:val="000000"/>
           <w:lang w:eastAsia="es-ES"/>
         </w:rPr>
-        <w:t xml:space="preserve"> acogerse a un convenio, incluso hay convenios en los que se especifica que parte de esas vacaciones puede establecerla el empresario, pero hay un porcentaje que podrá elegirlo el propio trabajador, y el periodo que va a solicitar no es previsible de un año para otro. Por tanto, para cubrir a uno o varios </w:t>
+        <w:t xml:space="preserve"> acogerse a un convenio, incluso hay convenios en los que se especifica qu</w:t>
+      </w:r>
+      <w:r>
+        <w:rPr>
+          <w:rFonts w:ascii="Arial" w:eastAsia="Times New Roman" w:hAnsi="Arial" w:cs="Arial"/>
+          <w:color w:val="000000"/>
+          <w:lang w:eastAsia="es-ES"/>
+        </w:rPr>
+        <w:t>é</w:t>
+      </w:r>
+      <w:r>
+        <w:rPr>
+          <w:rFonts w:ascii="Arial" w:eastAsia="Times New Roman" w:hAnsi="Arial" w:cs="Arial"/>
+          <w:color w:val="000000"/>
+          <w:lang w:eastAsia="es-ES"/>
+        </w:rPr>
+        <w:t xml:space="preserve"> parte de esas vacaciones puede establecerla el empresario, pero hay un porcentaje que podrá elegirlo el propio trabajador, y el periodo que va a solicitar no es previsible de un año para otro. Por tanto, para cubrir a uno o varios </w:t>
       </w:r>
       <w:r>
         <w:rPr>
@@ -4416,7 +4383,25 @@
           <w:shd w:val="clear" w:color="auto" w:fill="FFFFFF"/>
           <w:lang w:eastAsia="es-ES"/>
         </w:rPr>
-        <w:t>En el caso de despido objetivo o improcedente, al trabajador o trabajadora no le corresponde la indemnización por finalización de contrato, sino la de despido, que es mayor (20 días de salario por año trabajado con el límite de 12 mensualidades).</w:t>
+        <w:t>En el caso de despido objetivo</w:t>
+      </w:r>
+      <w:r>
+        <w:rPr>
+          <w:rFonts w:ascii="Arial" w:eastAsia="Times New Roman" w:hAnsi="Arial" w:cs="Arial"/>
+          <w:color w:val="000000"/>
+          <w:shd w:val="clear" w:color="auto" w:fill="FFFFFF"/>
+          <w:lang w:eastAsia="es-ES"/>
+        </w:rPr>
+        <w:t>,</w:t>
+      </w:r>
+      <w:r>
+        <w:rPr>
+          <w:rFonts w:ascii="Arial" w:eastAsia="Times New Roman" w:hAnsi="Arial" w:cs="Arial"/>
+          <w:color w:val="000000"/>
+          <w:shd w:val="clear" w:color="auto" w:fill="FFFFFF"/>
+          <w:lang w:eastAsia="es-ES"/>
+        </w:rPr>
+        <w:t xml:space="preserve"> al trabajador o trabajadora no le corresponde la indemnización por finalización de contrato, sino la de despido, que es mayor (20 días de salario por año trabajado con el límite de 12 mensualidades).</w:t>
       </w:r>
     </w:p>
     <w:p>
@@ -4436,6 +4421,8 @@
         <w:jc w:val="both"/>
         <w:rPr>
           <w:rFonts w:ascii="Arial" w:eastAsia="Times New Roman" w:hAnsi="Arial" w:cs="Arial"/>
+          <w:color w:val="000000"/>
+          <w:shd w:val="clear" w:color="auto" w:fill="FFFFFF"/>
           <w:lang w:eastAsia="es-ES"/>
         </w:rPr>
       </w:pPr>
@@ -4448,6 +4435,17 @@
         </w:rPr>
         <w:t>Sin embargo, si el despido es improcedente, la empresa puede optar o por readmitir a la persona, pagándole los salarios que le hubieran correspondido si no le hubieran despedido (son los llamados “salarios de tramitación); o abonar una indemnización correspondiente a 33 días por año trabajado (con un tope de 24 mensualidades).</w:t>
       </w:r>
+    </w:p>
+    <w:p>
+      <w:pPr>
+        <w:spacing w:after="0" w:line="240" w:lineRule="auto"/>
+        <w:ind w:left="720"/>
+        <w:jc w:val="both"/>
+        <w:rPr>
+          <w:rFonts w:ascii="Arial" w:eastAsia="Times New Roman" w:hAnsi="Arial" w:cs="Arial"/>
+          <w:lang w:eastAsia="es-ES"/>
+        </w:rPr>
+      </w:pPr>
     </w:p>
     <w:p>
       <w:pPr>
@@ -7557,7 +7555,6 @@
         </w:r>
       </w:hyperlink>
     </w:p>
-    <w:bookmarkEnd w:id="0"/>
     <w:p/>
     <w:sectPr>
       <w:pgSz w:w="11906" w:h="16838"/>
@@ -7570,7 +7567,7 @@
 </file>
 
 <file path=word/numbering.xml><?xml version="1.0" encoding="utf-8"?>
-<w:numbering xmlns:wpc="http://schemas.microsoft.com/office/word/2010/wordprocessingCanvas" xmlns:cx="http://schemas.microsoft.com/office/drawing/2014/chartex" xmlns:mc="http://schemas.openxmlformats.org/markup-compatibility/2006" xmlns:o="urn:schemas-microsoft-com:office:office" xmlns:r="http://schemas.openxmlformats.org/officeDocument/2006/relationships" xmlns:m="http://schemas.openxmlformats.org/officeDocument/2006/math" xmlns:v="urn:schemas-microsoft-com:vml" xmlns:wp14="http://schemas.microsoft.com/office/word/2010/wordprocessingDrawing" xmlns:wp="http://schemas.openxmlformats.org/drawingml/2006/wordprocessingDrawing" xmlns:w10="urn:schemas-microsoft-com:office:word" xmlns:w="http://schemas.openxmlformats.org/wordprocessingml/2006/main" xmlns:w14="http://schemas.microsoft.com/office/word/2010/wordml" xmlns:w15="http://schemas.microsoft.com/office/word/2012/wordml" xmlns:w16se="http://schemas.microsoft.com/office/word/2015/wordml/symex" xmlns:wpg="http://schemas.microsoft.com/office/word/2010/wordprocessingGroup" xmlns:wpi="http://schemas.microsoft.com/office/word/2010/wordprocessingInk" xmlns:wne="http://schemas.microsoft.com/office/word/2006/wordml" xmlns:wps="http://schemas.microsoft.com/office/word/2010/wordprocessingShape" mc:Ignorable="w14 w15 w16se wp14">
+<w:numbering xmlns:wpc="http://schemas.microsoft.com/office/word/2010/wordprocessingCanvas" xmlns:cx="http://schemas.microsoft.com/office/drawing/2014/chartex" xmlns:cx1="http://schemas.microsoft.com/office/drawing/2015/9/8/chartex" xmlns:cx2="http://schemas.microsoft.com/office/drawing/2015/10/21/chartex" xmlns:cx3="http://schemas.microsoft.com/office/drawing/2016/5/9/chartex" xmlns:cx4="http://schemas.microsoft.com/office/drawing/2016/5/10/chartex" xmlns:cx5="http://schemas.microsoft.com/office/drawing/2016/5/11/chartex" xmlns:cx6="http://schemas.microsoft.com/office/drawing/2016/5/12/chartex" xmlns:cx7="http://schemas.microsoft.com/office/drawing/2016/5/13/chartex" xmlns:cx8="http://schemas.microsoft.com/office/drawing/2016/5/14/chartex" xmlns:mc="http://schemas.openxmlformats.org/markup-compatibility/2006" xmlns:aink="http://schemas.microsoft.com/office/drawing/2016/ink" xmlns:am3d="http://schemas.microsoft.com/office/drawing/2017/model3d" xmlns:o="urn:schemas-microsoft-com:office:office" xmlns:oel="http://schemas.microsoft.com/office/2019/extlst" xmlns:r="http://schemas.openxmlformats.org/officeDocument/2006/relationships" xmlns:m="http://schemas.openxmlformats.org/officeDocument/2006/math" xmlns:v="urn:schemas-microsoft-com:vml" xmlns:wp14="http://schemas.microsoft.com/office/word/2010/wordprocessingDrawing" xmlns:wp="http://schemas.openxmlformats.org/drawingml/2006/wordprocessingDrawing" xmlns:w10="urn:schemas-microsoft-com:office:word" xmlns:w="http://schemas.openxmlformats.org/wordprocessingml/2006/main" xmlns:w14="http://schemas.microsoft.com/office/word/2010/wordml" xmlns:w15="http://schemas.microsoft.com/office/word/2012/wordml" xmlns:w16cex="http://schemas.microsoft.com/office/word/2018/wordml/cex" xmlns:w16cid="http://schemas.microsoft.com/office/word/2016/wordml/cid" xmlns:w16="http://schemas.microsoft.com/office/word/2018/wordml" xmlns:w16sdtdh="http://schemas.microsoft.com/office/word/2020/wordml/sdtdatahash" xmlns:w16se="http://schemas.microsoft.com/office/word/2015/wordml/symex" xmlns:wpg="http://schemas.microsoft.com/office/word/2010/wordprocessingGroup" xmlns:wpi="http://schemas.microsoft.com/office/word/2010/wordprocessingInk" xmlns:wne="http://schemas.microsoft.com/office/word/2006/wordml" xmlns:wps="http://schemas.microsoft.com/office/word/2010/wordprocessingShape" mc:Ignorable="w14 w15 w16se w16cid w16 w16cex w16sdtdh wp14">
   <w:abstractNum w:abstractNumId="0" w15:restartNumberingAfterBreak="0">
     <w:nsid w:val="156D3265"/>
     <w:multiLevelType w:val="multilevel"/>
@@ -10004,25 +10001,25 @@
       </w:rPr>
     </w:lvl>
   </w:abstractNum>
-  <w:num w:numId="1">
+  <w:num w:numId="1" w16cid:durableId="329910392">
     <w:abstractNumId w:val="8"/>
   </w:num>
-  <w:num w:numId="2">
+  <w:num w:numId="2" w16cid:durableId="1592548281">
     <w:abstractNumId w:val="6"/>
   </w:num>
-  <w:num w:numId="3">
+  <w:num w:numId="3" w16cid:durableId="1950310643">
     <w:abstractNumId w:val="4"/>
   </w:num>
-  <w:num w:numId="4">
+  <w:num w:numId="4" w16cid:durableId="806321884">
     <w:abstractNumId w:val="5"/>
   </w:num>
-  <w:num w:numId="5">
+  <w:num w:numId="5" w16cid:durableId="1849369192">
     <w:abstractNumId w:val="2"/>
   </w:num>
-  <w:num w:numId="6">
+  <w:num w:numId="6" w16cid:durableId="1220215234">
     <w:abstractNumId w:val="12"/>
   </w:num>
-  <w:num w:numId="7">
+  <w:num w:numId="7" w16cid:durableId="1403789776">
     <w:abstractNumId w:val="15"/>
     <w:lvlOverride w:ilvl="0">
       <w:lvl w:ilvl="0">
@@ -10042,7 +10039,7 @@
       </w:lvl>
     </w:lvlOverride>
   </w:num>
-  <w:num w:numId="8">
+  <w:num w:numId="8" w16cid:durableId="1697807376">
     <w:abstractNumId w:val="10"/>
     <w:lvlOverride w:ilvl="0">
       <w:lvl w:ilvl="0">
@@ -10052,38 +10049,38 @@
       </w:lvl>
     </w:lvlOverride>
   </w:num>
-  <w:num w:numId="9">
+  <w:num w:numId="9" w16cid:durableId="792557880">
     <w:abstractNumId w:val="3"/>
   </w:num>
-  <w:num w:numId="10">
+  <w:num w:numId="10" w16cid:durableId="1576085233">
     <w:abstractNumId w:val="0"/>
   </w:num>
-  <w:num w:numId="11">
+  <w:num w:numId="11" w16cid:durableId="2112973915">
     <w:abstractNumId w:val="14"/>
   </w:num>
-  <w:num w:numId="12">
+  <w:num w:numId="12" w16cid:durableId="1869873939">
     <w:abstractNumId w:val="9"/>
   </w:num>
-  <w:num w:numId="13">
+  <w:num w:numId="13" w16cid:durableId="509375594">
     <w:abstractNumId w:val="1"/>
   </w:num>
-  <w:num w:numId="14">
+  <w:num w:numId="14" w16cid:durableId="1389038268">
     <w:abstractNumId w:val="13"/>
   </w:num>
-  <w:num w:numId="15">
+  <w:num w:numId="15" w16cid:durableId="31468289">
     <w:abstractNumId w:val="16"/>
   </w:num>
-  <w:num w:numId="16">
+  <w:num w:numId="16" w16cid:durableId="1480608935">
     <w:abstractNumId w:val="11"/>
   </w:num>
-  <w:num w:numId="17">
+  <w:num w:numId="17" w16cid:durableId="611396237">
     <w:abstractNumId w:val="7"/>
   </w:num>
 </w:numbering>
 </file>
 
 <file path=word/styles.xml><?xml version="1.0" encoding="utf-8"?>
-<w:styles xmlns:mc="http://schemas.openxmlformats.org/markup-compatibility/2006" xmlns:r="http://schemas.openxmlformats.org/officeDocument/2006/relationships" xmlns:w="http://schemas.openxmlformats.org/wordprocessingml/2006/main" xmlns:w14="http://schemas.microsoft.com/office/word/2010/wordml" xmlns:w15="http://schemas.microsoft.com/office/word/2012/wordml" xmlns:w16se="http://schemas.microsoft.com/office/word/2015/wordml/symex" mc:Ignorable="w14 w15 w16se">
+<w:styles xmlns:mc="http://schemas.openxmlformats.org/markup-compatibility/2006" xmlns:r="http://schemas.openxmlformats.org/officeDocument/2006/relationships" xmlns:w="http://schemas.openxmlformats.org/wordprocessingml/2006/main" xmlns:w14="http://schemas.microsoft.com/office/word/2010/wordml" xmlns:w15="http://schemas.microsoft.com/office/word/2012/wordml" xmlns:w16cex="http://schemas.microsoft.com/office/word/2018/wordml/cex" xmlns:w16cid="http://schemas.microsoft.com/office/word/2016/wordml/cid" xmlns:w16="http://schemas.microsoft.com/office/word/2018/wordml" xmlns:w16sdtdh="http://schemas.microsoft.com/office/word/2020/wordml/sdtdatahash" xmlns:w16se="http://schemas.microsoft.com/office/word/2015/wordml/symex" mc:Ignorable="w14 w15 w16se w16cid w16 w16cex w16sdtdh">
   <w:docDefaults>
     <w:rPrDefault>
       <w:rPr>
@@ -10099,7 +10096,7 @@
       </w:pPr>
     </w:pPrDefault>
   </w:docDefaults>
-  <w:latentStyles w:defLockedState="0" w:defUIPriority="99" w:defSemiHidden="0" w:defUnhideWhenUsed="0" w:defQFormat="0" w:count="371">
+  <w:latentStyles w:defLockedState="0" w:defUIPriority="99" w:defSemiHidden="0" w:defUnhideWhenUsed="0" w:defQFormat="0" w:count="376">
     <w:lsdException w:name="Normal" w:uiPriority="0" w:qFormat="1"/>
     <w:lsdException w:name="heading 1" w:uiPriority="9" w:qFormat="1"/>
     <w:lsdException w:name="heading 2" w:semiHidden="1" w:uiPriority="9" w:unhideWhenUsed="1" w:qFormat="1"/>
@@ -10471,6 +10468,11 @@
     <w:lsdException w:name="List Table 5 Dark Accent 6" w:uiPriority="50"/>
     <w:lsdException w:name="List Table 6 Colorful Accent 6" w:uiPriority="51"/>
     <w:lsdException w:name="List Table 7 Colorful Accent 6" w:uiPriority="52"/>
+    <w:lsdException w:name="Mention" w:semiHidden="1" w:unhideWhenUsed="1"/>
+    <w:lsdException w:name="Smart Hyperlink" w:semiHidden="1" w:unhideWhenUsed="1"/>
+    <w:lsdException w:name="Hashtag" w:semiHidden="1" w:unhideWhenUsed="1"/>
+    <w:lsdException w:name="Unresolved Mention" w:semiHidden="1" w:unhideWhenUsed="1"/>
+    <w:lsdException w:name="Smart Link" w:semiHidden="1" w:unhideWhenUsed="1"/>
   </w:latentStyles>
   <w:style w:type="paragraph" w:default="1" w:styleId="Normal">
     <w:name w:val="Normal"/>
